--- a/PSI/[PSI] Lab.3 Ceban Vitalie TI-194 .docx
+++ b/PSI/[PSI] Lab.3 Ceban Vitalie TI-194 .docx
@@ -353,17 +353,7 @@
           <w:szCs w:val="24"/>
           <w:lang w:val="ro-MD"/>
         </w:rPr>
-        <w:t>S</w:t>
-      </w:r>
-      <w:r>
-        <w:rPr>
-          <w:rFonts w:ascii="Times New Roman" w:hAnsi="Times New Roman"/>
-          <w:bCs/>
-          <w:sz w:val="24"/>
-          <w:szCs w:val="24"/>
-          <w:lang w:val="ro-MD"/>
-        </w:rPr>
-        <w:t>istem de editare si optimizare a imaginilor</w:t>
+        <w:t>Sistem de editare si optimizare a imaginilor</w:t>
       </w:r>
     </w:p>
     <w:p>
@@ -1081,9 +1071,10 @@
       <w:r>
         <w:rPr>
           <w:rFonts w:ascii="Times New Roman" w:hAnsi="Times New Roman" w:cs="Times New Roman"/>
-          <w:sz w:val="24"/>
-          <w:szCs w:val="24"/>
-          <w:lang w:val="ro-MD"/>
+          <w:noProof/>
+          <w:sz w:val="24"/>
+          <w:szCs w:val="24"/>
+          <w:lang w:val="ro-RO" w:eastAsia="ro-RO"/>
         </w:rPr>
         <w:drawing>
           <wp:inline distT="0" distB="0" distL="0" distR="0" wp14:anchorId="677A6E4A" wp14:editId="63C5A820">
@@ -1352,9 +1343,10 @@
       <w:r>
         <w:rPr>
           <w:rFonts w:ascii="Times New Roman" w:hAnsi="Times New Roman" w:cs="Times New Roman"/>
-          <w:sz w:val="24"/>
-          <w:szCs w:val="24"/>
-          <w:lang w:val="ro-MD"/>
+          <w:noProof/>
+          <w:sz w:val="24"/>
+          <w:szCs w:val="24"/>
+          <w:lang w:val="ro-RO" w:eastAsia="ro-RO"/>
         </w:rPr>
         <w:lastRenderedPageBreak/>
         <w:drawing>
@@ -1439,16 +1431,7 @@
           <w:szCs w:val="24"/>
           <w:lang w:val="ro-MD"/>
         </w:rPr>
-        <w:t xml:space="preserve">Estimarea costului serviciului </w:t>
-      </w:r>
-      <w:r>
-        <w:rPr>
-          <w:rFonts w:ascii="Times New Roman" w:hAnsi="Times New Roman" w:cs="Times New Roman"/>
-          <w:sz w:val="24"/>
-          <w:szCs w:val="24"/>
-          <w:lang w:val="ro-MD"/>
-        </w:rPr>
-        <w:t>de stocare.</w:t>
+        <w:t>Estimarea costului serviciului de stocare.</w:t>
       </w:r>
     </w:p>
     <w:p>
@@ -1491,7 +1474,36 @@
           <w:szCs w:val="24"/>
           <w:lang w:val="ro-MD"/>
         </w:rPr>
-        <w:t xml:space="preserve"> Timpul necesar pentru elaborarea unei parți a aplicației este indicat in Figura 3.</w:t>
+        <w:t xml:space="preserve"> Timpul necesar pentru elaborarea</w:t>
+      </w:r>
+      <w:r>
+        <w:rPr>
+          <w:rFonts w:ascii="Times New Roman" w:hAnsi="Times New Roman" w:cs="Times New Roman"/>
+          <w:sz w:val="24"/>
+          <w:szCs w:val="24"/>
+          <w:lang w:val="ro-MD"/>
+        </w:rPr>
+        <w:t xml:space="preserve"> acestei aplicații este de aproximativ 3 luni, pe parcursul acestui interval de timp v-a fi necesar de achitat serviciile comunale si munca persoanelor ce se ocupa de aplicație. </w:t>
+      </w:r>
+      <w:proofErr w:type="spellStart"/>
+      <w:r>
+        <w:rPr>
+          <w:rFonts w:ascii="Times New Roman" w:hAnsi="Times New Roman" w:cs="Times New Roman"/>
+          <w:sz w:val="24"/>
+          <w:szCs w:val="24"/>
+          <w:lang w:val="ro-MD"/>
+        </w:rPr>
+        <w:t>Costl</w:t>
+      </w:r>
+      <w:proofErr w:type="spellEnd"/>
+      <w:r>
+        <w:rPr>
+          <w:rFonts w:ascii="Times New Roman" w:hAnsi="Times New Roman" w:cs="Times New Roman"/>
+          <w:sz w:val="24"/>
+          <w:szCs w:val="24"/>
+          <w:lang w:val="ro-MD"/>
+        </w:rPr>
+        <w:t xml:space="preserve"> serviciilor comunale va fi de aproximativ 1000$ din cauza sezonului rece si a preturilor indicate in Figura 3 si Figura 4</w:t>
       </w:r>
     </w:p>
     <w:p>
@@ -1513,10 +1525,10 @@
           <w:lang w:val="ro-MD"/>
         </w:rPr>
         <w:drawing>
-          <wp:inline distT="0" distB="0" distL="0" distR="0" wp14:anchorId="656CD87D" wp14:editId="3DFD3FF4">
-            <wp:extent cx="5200153" cy="1126311"/>
-            <wp:effectExtent l="0" t="0" r="635" b="0"/>
-            <wp:docPr id="3" name="Imagine 3"/>
+          <wp:inline distT="0" distB="0" distL="0" distR="0" wp14:anchorId="5ED16240" wp14:editId="3C07CF4D">
+            <wp:extent cx="4985468" cy="2353094"/>
+            <wp:effectExtent l="0" t="0" r="5715" b="9525"/>
+            <wp:docPr id="4" name="Imagine 4"/>
             <wp:cNvGraphicFramePr>
               <a:graphicFrameLocks xmlns:a="http://schemas.openxmlformats.org/drawingml/2006/main" noChangeAspect="1"/>
             </wp:cNvGraphicFramePr>
@@ -1536,6 +1548,285 @@
                   <pic:spPr>
                     <a:xfrm>
                       <a:off x="0" y="0"/>
+                      <a:ext cx="4994686" cy="2357445"/>
+                    </a:xfrm>
+                    <a:prstGeom prst="rect">
+                      <a:avLst/>
+                    </a:prstGeom>
+                  </pic:spPr>
+                </pic:pic>
+              </a:graphicData>
+            </a:graphic>
+          </wp:inline>
+        </w:drawing>
+      </w:r>
+    </w:p>
+    <w:p>
+      <w:pPr>
+        <w:spacing w:line="360" w:lineRule="auto"/>
+        <w:jc w:val="center"/>
+        <w:rPr>
+          <w:rFonts w:ascii="Times New Roman" w:hAnsi="Times New Roman" w:cs="Times New Roman"/>
+          <w:sz w:val="24"/>
+          <w:szCs w:val="24"/>
+          <w:lang w:val="ro-MD"/>
+        </w:rPr>
+      </w:pPr>
+      <w:r>
+        <w:rPr>
+          <w:rFonts w:ascii="Times New Roman" w:hAnsi="Times New Roman" w:cs="Times New Roman"/>
+          <w:sz w:val="24"/>
+          <w:szCs w:val="24"/>
+          <w:lang w:val="ro-MD"/>
+        </w:rPr>
+        <w:t>Figura 3. Preț kWh lumina</w:t>
+      </w:r>
+    </w:p>
+    <w:p>
+      <w:pPr>
+        <w:spacing w:line="360" w:lineRule="auto"/>
+        <w:jc w:val="center"/>
+        <w:rPr>
+          <w:rFonts w:ascii="Times New Roman" w:hAnsi="Times New Roman" w:cs="Times New Roman"/>
+          <w:sz w:val="24"/>
+          <w:szCs w:val="24"/>
+          <w:lang w:val="ro-MD"/>
+        </w:rPr>
+      </w:pPr>
+      <w:r>
+        <w:rPr>
+          <w:rFonts w:ascii="Times New Roman" w:hAnsi="Times New Roman" w:cs="Times New Roman"/>
+          <w:sz w:val="24"/>
+          <w:szCs w:val="24"/>
+          <w:lang w:val="ro-MD"/>
+        </w:rPr>
+        <w:lastRenderedPageBreak/>
+        <w:drawing>
+          <wp:inline distT="0" distB="0" distL="0" distR="0" wp14:anchorId="6C0A2180" wp14:editId="5EA11FBC">
+            <wp:extent cx="5383033" cy="1781684"/>
+            <wp:effectExtent l="0" t="0" r="0" b="9525"/>
+            <wp:docPr id="5" name="Imagine 5"/>
+            <wp:cNvGraphicFramePr>
+              <a:graphicFrameLocks xmlns:a="http://schemas.openxmlformats.org/drawingml/2006/main" noChangeAspect="1"/>
+            </wp:cNvGraphicFramePr>
+            <a:graphic xmlns:a="http://schemas.openxmlformats.org/drawingml/2006/main">
+              <a:graphicData uri="http://schemas.openxmlformats.org/drawingml/2006/picture">
+                <pic:pic xmlns:pic="http://schemas.openxmlformats.org/drawingml/2006/picture">
+                  <pic:nvPicPr>
+                    <pic:cNvPr id="1" name=""/>
+                    <pic:cNvPicPr/>
+                  </pic:nvPicPr>
+                  <pic:blipFill>
+                    <a:blip r:embed="rId8"/>
+                    <a:stretch>
+                      <a:fillRect/>
+                    </a:stretch>
+                  </pic:blipFill>
+                  <pic:spPr>
+                    <a:xfrm>
+                      <a:off x="0" y="0"/>
+                      <a:ext cx="5401097" cy="1787663"/>
+                    </a:xfrm>
+                    <a:prstGeom prst="rect">
+                      <a:avLst/>
+                    </a:prstGeom>
+                  </pic:spPr>
+                </pic:pic>
+              </a:graphicData>
+            </a:graphic>
+          </wp:inline>
+        </w:drawing>
+      </w:r>
+    </w:p>
+    <w:p>
+      <w:pPr>
+        <w:spacing w:line="360" w:lineRule="auto"/>
+        <w:jc w:val="center"/>
+        <w:rPr>
+          <w:rFonts w:ascii="Times New Roman" w:hAnsi="Times New Roman" w:cs="Times New Roman"/>
+          <w:sz w:val="24"/>
+          <w:szCs w:val="24"/>
+          <w:lang w:val="ro-MD"/>
+        </w:rPr>
+      </w:pPr>
+      <w:r>
+        <w:rPr>
+          <w:rFonts w:ascii="Times New Roman" w:hAnsi="Times New Roman" w:cs="Times New Roman"/>
+          <w:sz w:val="24"/>
+          <w:szCs w:val="24"/>
+          <w:lang w:val="ro-MD"/>
+        </w:rPr>
+        <w:t xml:space="preserve">Figura </w:t>
+      </w:r>
+      <w:r>
+        <w:rPr>
+          <w:rFonts w:ascii="Times New Roman" w:hAnsi="Times New Roman" w:cs="Times New Roman"/>
+          <w:sz w:val="24"/>
+          <w:szCs w:val="24"/>
+          <w:lang w:val="ro-MD"/>
+        </w:rPr>
+        <w:t>4</w:t>
+      </w:r>
+      <w:r>
+        <w:rPr>
+          <w:rFonts w:ascii="Times New Roman" w:hAnsi="Times New Roman" w:cs="Times New Roman"/>
+          <w:sz w:val="24"/>
+          <w:szCs w:val="24"/>
+          <w:lang w:val="ro-MD"/>
+        </w:rPr>
+        <w:t xml:space="preserve">. Preț </w:t>
+      </w:r>
+      <w:r>
+        <w:rPr>
+          <w:rFonts w:ascii="Times New Roman" w:hAnsi="Times New Roman" w:cs="Times New Roman"/>
+          <w:sz w:val="24"/>
+          <w:szCs w:val="24"/>
+          <w:lang w:val="ro-MD"/>
+        </w:rPr>
+        <w:t>lei/1000 m</w:t>
+      </w:r>
+      <w:r>
+        <w:rPr>
+          <w:rFonts w:ascii="Times New Roman" w:hAnsi="Times New Roman" w:cs="Times New Roman"/>
+          <w:sz w:val="24"/>
+          <w:szCs w:val="24"/>
+          <w:vertAlign w:val="superscript"/>
+          <w:lang w:val="ro-MD"/>
+        </w:rPr>
+        <w:t>3</w:t>
+      </w:r>
+      <w:r>
+        <w:rPr>
+          <w:rFonts w:ascii="Times New Roman" w:hAnsi="Times New Roman" w:cs="Times New Roman"/>
+          <w:sz w:val="24"/>
+          <w:szCs w:val="24"/>
+          <w:vertAlign w:val="superscript"/>
+          <w:lang w:val="ro-MD"/>
+        </w:rPr>
+        <w:t xml:space="preserve"> </w:t>
+      </w:r>
+      <w:r>
+        <w:rPr>
+          <w:rFonts w:ascii="Times New Roman" w:hAnsi="Times New Roman" w:cs="Times New Roman"/>
+          <w:sz w:val="24"/>
+          <w:szCs w:val="24"/>
+          <w:lang w:val="ro-MD"/>
+        </w:rPr>
+        <w:t>gaz</w:t>
+      </w:r>
+    </w:p>
+    <w:p>
+      <w:pPr>
+        <w:spacing w:line="360" w:lineRule="auto"/>
+        <w:jc w:val="center"/>
+        <w:rPr>
+          <w:rFonts w:ascii="Times New Roman" w:hAnsi="Times New Roman" w:cs="Times New Roman"/>
+          <w:sz w:val="24"/>
+          <w:szCs w:val="24"/>
+          <w:lang w:val="ro-MD"/>
+        </w:rPr>
+      </w:pPr>
+    </w:p>
+    <w:p>
+      <w:pPr>
+        <w:spacing w:line="360" w:lineRule="auto"/>
+        <w:jc w:val="both"/>
+        <w:rPr>
+          <w:rFonts w:ascii="Times New Roman" w:hAnsi="Times New Roman" w:cs="Times New Roman"/>
+          <w:sz w:val="24"/>
+          <w:szCs w:val="24"/>
+          <w:lang w:val="ro-MD"/>
+        </w:rPr>
+      </w:pPr>
+      <w:r>
+        <w:rPr>
+          <w:rFonts w:ascii="Times New Roman" w:hAnsi="Times New Roman" w:cs="Times New Roman"/>
+          <w:sz w:val="24"/>
+          <w:szCs w:val="24"/>
+          <w:lang w:val="ro-MD"/>
+        </w:rPr>
+        <w:t xml:space="preserve"> Timpul necesar pentru elaborarea parți</w:t>
+      </w:r>
+      <w:r>
+        <w:rPr>
+          <w:rFonts w:ascii="Times New Roman" w:hAnsi="Times New Roman" w:cs="Times New Roman"/>
+          <w:sz w:val="24"/>
+          <w:szCs w:val="24"/>
+          <w:lang w:val="ro-MD"/>
+        </w:rPr>
+        <w:t>i UI</w:t>
+      </w:r>
+      <w:r>
+        <w:rPr>
+          <w:rFonts w:ascii="Times New Roman" w:hAnsi="Times New Roman" w:cs="Times New Roman"/>
+          <w:sz w:val="24"/>
+          <w:szCs w:val="24"/>
+          <w:lang w:val="ro-MD"/>
+        </w:rPr>
+        <w:t xml:space="preserve"> a aplicației este indicat in Figura </w:t>
+      </w:r>
+      <w:r>
+        <w:rPr>
+          <w:rFonts w:ascii="Times New Roman" w:hAnsi="Times New Roman" w:cs="Times New Roman"/>
+          <w:sz w:val="24"/>
+          <w:szCs w:val="24"/>
+          <w:lang w:val="ro-MD"/>
+        </w:rPr>
+        <w:t>5</w:t>
+      </w:r>
+      <w:r>
+        <w:rPr>
+          <w:rFonts w:ascii="Times New Roman" w:hAnsi="Times New Roman" w:cs="Times New Roman"/>
+          <w:sz w:val="24"/>
+          <w:szCs w:val="24"/>
+          <w:lang w:val="ro-MD"/>
+        </w:rPr>
+        <w:t>.</w:t>
+      </w:r>
+    </w:p>
+    <w:p>
+      <w:pPr>
+        <w:spacing w:line="360" w:lineRule="auto"/>
+        <w:jc w:val="center"/>
+        <w:rPr>
+          <w:rFonts w:ascii="Times New Roman" w:hAnsi="Times New Roman" w:cs="Times New Roman"/>
+          <w:sz w:val="24"/>
+          <w:szCs w:val="24"/>
+          <w:lang w:val="ro-MD"/>
+        </w:rPr>
+      </w:pPr>
+      <w:r>
+        <w:rPr>
+          <w:rFonts w:ascii="Times New Roman" w:hAnsi="Times New Roman" w:cs="Times New Roman"/>
+          <w:noProof/>
+          <w:sz w:val="24"/>
+          <w:szCs w:val="24"/>
+          <w:lang w:val="ro-RO" w:eastAsia="ro-RO"/>
+        </w:rPr>
+        <w:drawing>
+          <wp:inline distT="0" distB="0" distL="0" distR="0" wp14:anchorId="656CD87D" wp14:editId="3DFD3FF4">
+            <wp:extent cx="5200153" cy="1126311"/>
+            <wp:effectExtent l="0" t="0" r="635" b="0"/>
+            <wp:docPr id="3" name="Imagine 3"/>
+            <wp:cNvGraphicFramePr>
+              <a:graphicFrameLocks xmlns:a="http://schemas.openxmlformats.org/drawingml/2006/main" noChangeAspect="1"/>
+            </wp:cNvGraphicFramePr>
+            <a:graphic xmlns:a="http://schemas.openxmlformats.org/drawingml/2006/main">
+              <a:graphicData uri="http://schemas.openxmlformats.org/drawingml/2006/picture">
+                <pic:pic xmlns:pic="http://schemas.openxmlformats.org/drawingml/2006/picture">
+                  <pic:nvPicPr>
+                    <pic:cNvPr id="1" name=""/>
+                    <pic:cNvPicPr/>
+                  </pic:nvPicPr>
+                  <pic:blipFill>
+                    <a:blip r:embed="rId9"/>
+                    <a:stretch>
+                      <a:fillRect/>
+                    </a:stretch>
+                  </pic:blipFill>
+                  <pic:spPr>
+                    <a:xfrm>
+                      <a:off x="0" y="0"/>
                       <a:ext cx="5274124" cy="1142332"/>
                     </a:xfrm>
                     <a:prstGeom prst="rect">
@@ -1567,7 +1858,25 @@
           <w:szCs w:val="24"/>
           <w:lang w:val="ro-MD"/>
         </w:rPr>
-        <w:t>Figura 3. Timpul necesar pentru crearea UI</w:t>
+        <w:t xml:space="preserve">Figura </w:t>
+      </w:r>
+      <w:r>
+        <w:rPr>
+          <w:rFonts w:ascii="Times New Roman" w:hAnsi="Times New Roman" w:cs="Times New Roman"/>
+          <w:sz w:val="24"/>
+          <w:szCs w:val="24"/>
+          <w:lang w:val="ro-MD"/>
+        </w:rPr>
+        <w:t>5</w:t>
+      </w:r>
+      <w:r>
+        <w:rPr>
+          <w:rFonts w:ascii="Times New Roman" w:hAnsi="Times New Roman" w:cs="Times New Roman"/>
+          <w:sz w:val="24"/>
+          <w:szCs w:val="24"/>
+          <w:lang w:val="ro-MD"/>
+        </w:rPr>
+        <w:t>. Timpul necesar pentru crearea UI</w:t>
       </w:r>
     </w:p>
     <w:p>
@@ -1597,6 +1906,71 @@
           <w:lang w:val="ro-MD"/>
         </w:rPr>
         <w:t>Luând in calcul faptul ca fiecare ora costa in jur de 25$ daca ar fi sa angajam o persoana ce s-ar ocupa cu asta obținem suma de 875$.</w:t>
+      </w:r>
+      <w:r>
+        <w:rPr>
+          <w:rFonts w:ascii="Times New Roman" w:hAnsi="Times New Roman" w:cs="Times New Roman"/>
+          <w:sz w:val="24"/>
+          <w:szCs w:val="24"/>
+          <w:lang w:val="ro-MD"/>
+        </w:rPr>
+        <w:t xml:space="preserve"> Suma </w:t>
+      </w:r>
+      <w:r>
+        <w:rPr>
+          <w:rFonts w:ascii="Times New Roman" w:hAnsi="Times New Roman" w:cs="Times New Roman"/>
+          <w:sz w:val="24"/>
+          <w:szCs w:val="24"/>
+          <w:lang w:val="ro-MD"/>
+        </w:rPr>
+        <w:t>obținuta</w:t>
+      </w:r>
+      <w:r>
+        <w:rPr>
+          <w:rFonts w:ascii="Times New Roman" w:hAnsi="Times New Roman" w:cs="Times New Roman"/>
+          <w:sz w:val="24"/>
+          <w:szCs w:val="24"/>
+          <w:lang w:val="ro-MD"/>
+        </w:rPr>
+        <w:t xml:space="preserve"> este doar pentru partea de Front, </w:t>
+      </w:r>
+      <w:r>
+        <w:rPr>
+          <w:rFonts w:ascii="Times New Roman" w:hAnsi="Times New Roman" w:cs="Times New Roman"/>
+          <w:sz w:val="24"/>
+          <w:szCs w:val="24"/>
+          <w:lang w:val="ro-MD"/>
+        </w:rPr>
+        <w:t>înafara</w:t>
+      </w:r>
+      <w:r>
+        <w:rPr>
+          <w:rFonts w:ascii="Times New Roman" w:hAnsi="Times New Roman" w:cs="Times New Roman"/>
+          <w:sz w:val="24"/>
+          <w:szCs w:val="24"/>
+          <w:lang w:val="ro-MD"/>
+        </w:rPr>
+        <w:t xml:space="preserve"> de asta mai avem realizarea la </w:t>
+      </w:r>
+      <w:proofErr w:type="spellStart"/>
+      <w:r>
+        <w:rPr>
+          <w:rFonts w:ascii="Times New Roman" w:hAnsi="Times New Roman" w:cs="Times New Roman"/>
+          <w:sz w:val="24"/>
+          <w:szCs w:val="24"/>
+          <w:lang w:val="ro-MD"/>
+        </w:rPr>
+        <w:t>Backend</w:t>
+      </w:r>
+      <w:proofErr w:type="spellEnd"/>
+      <w:r>
+        <w:rPr>
+          <w:rFonts w:ascii="Times New Roman" w:hAnsi="Times New Roman" w:cs="Times New Roman"/>
+          <w:sz w:val="24"/>
+          <w:szCs w:val="24"/>
+          <w:lang w:val="ro-MD"/>
+        </w:rPr>
+        <w:t xml:space="preserve"> si realizarea testelor ceea ce ar tripla aceasta suma.</w:t>
       </w:r>
     </w:p>
     <w:p>
@@ -1637,6 +2011,44 @@
     </w:p>
     <w:p>
       <w:pPr>
+        <w:spacing w:line="360" w:lineRule="auto"/>
+        <w:jc w:val="center"/>
+        <w:rPr>
+          <w:rFonts w:ascii="Times New Roman" w:hAnsi="Times New Roman" w:cs="Times New Roman"/>
+          <w:sz w:val="24"/>
+          <w:szCs w:val="24"/>
+          <w:lang w:val="ro-MD"/>
+        </w:rPr>
+      </w:pPr>
+      <w:bookmarkStart w:id="0" w:name="_GoBack"/>
+      <w:bookmarkEnd w:id="0"/>
+    </w:p>
+    <w:p>
+      <w:pPr>
+        <w:spacing w:line="360" w:lineRule="auto"/>
+        <w:jc w:val="center"/>
+        <w:rPr>
+          <w:rFonts w:ascii="Times New Roman" w:hAnsi="Times New Roman" w:cs="Times New Roman"/>
+          <w:sz w:val="24"/>
+          <w:szCs w:val="24"/>
+          <w:lang w:val="ro-MD"/>
+        </w:rPr>
+      </w:pPr>
+    </w:p>
+    <w:p>
+      <w:pPr>
+        <w:spacing w:line="360" w:lineRule="auto"/>
+        <w:jc w:val="center"/>
+        <w:rPr>
+          <w:rFonts w:ascii="Times New Roman" w:hAnsi="Times New Roman" w:cs="Times New Roman"/>
+          <w:sz w:val="24"/>
+          <w:szCs w:val="24"/>
+          <w:lang w:val="ro-MD"/>
+        </w:rPr>
+      </w:pPr>
+    </w:p>
+    <w:p>
+      <w:pPr>
         <w:pStyle w:val="Titlu1"/>
         <w:rPr>
           <w:b/>
@@ -1671,7 +2083,25 @@
           <w:lang w:val="ro-MD"/>
         </w:rPr>
         <w:tab/>
-        <w:t xml:space="preserve">In concluzie pentru elaborarea unei aplicații de acest tip obținem suma necesara de ~1125$. Aceasta estimare este preventiva deoarece pot apărea alte cheltuieli neprevăzute care ar schimba prețul total a aplicației. Deși aplicația este </w:t>
+        <w:t>In concluzie pentru elaborarea unei aplicații de acest tip obținem suma necesara de ~</w:t>
+      </w:r>
+      <w:r>
+        <w:rPr>
+          <w:rFonts w:ascii="Times New Roman" w:hAnsi="Times New Roman" w:cs="Times New Roman"/>
+          <w:sz w:val="24"/>
+          <w:szCs w:val="24"/>
+          <w:lang w:val="ro-MD"/>
+        </w:rPr>
+        <w:t>3000</w:t>
+      </w:r>
+      <w:r>
+        <w:rPr>
+          <w:rFonts w:ascii="Times New Roman" w:hAnsi="Times New Roman" w:cs="Times New Roman"/>
+          <w:sz w:val="24"/>
+          <w:szCs w:val="24"/>
+          <w:lang w:val="ro-MD"/>
+        </w:rPr>
+        <w:t xml:space="preserve">$. Aceasta estimare este preventiva deoarece pot apărea alte cheltuieli neprevăzute care ar schimba prețul total a aplicației. Deși aplicația este </w:t>
       </w:r>
       <w:proofErr w:type="spellStart"/>
       <w:r>
@@ -1702,17 +2132,15 @@
         </w:rPr>
         <w:t xml:space="preserve">costul este unul mare iar acoperirea lui este efectuata de </w:t>
       </w:r>
-      <w:proofErr w:type="spellStart"/>
-      <w:r>
-        <w:rPr>
-          <w:rFonts w:ascii="Times New Roman" w:hAnsi="Times New Roman" w:cs="Times New Roman"/>
-          <w:sz w:val="24"/>
-          <w:szCs w:val="24"/>
-          <w:lang w:val="ro-MD"/>
-        </w:rPr>
-        <w:t>catre</w:t>
-      </w:r>
-      <w:proofErr w:type="spellEnd"/>
+      <w:r>
+        <w:rPr>
+          <w:rFonts w:ascii="Times New Roman" w:hAnsi="Times New Roman" w:cs="Times New Roman"/>
+          <w:sz w:val="24"/>
+          <w:szCs w:val="24"/>
+          <w:lang w:val="ro-MD"/>
+        </w:rPr>
+        <w:t>către</w:t>
+      </w:r>
       <w:r>
         <w:rPr>
           <w:rFonts w:ascii="Times New Roman" w:hAnsi="Times New Roman" w:cs="Times New Roman"/>
@@ -1958,8 +2386,6 @@
           <w:lang w:val="ro-MD"/>
         </w:rPr>
       </w:pPr>
-      <w:bookmarkStart w:id="0" w:name="_GoBack"/>
-      <w:bookmarkEnd w:id="0"/>
     </w:p>
     <w:p>
       <w:pPr>
@@ -2011,7 +2437,7 @@
         </w:rPr>
         <w:t xml:space="preserve"> - </w:t>
       </w:r>
-      <w:hyperlink r:id="rId8" w:history="1">
+      <w:hyperlink r:id="rId10" w:history="1">
         <w:r>
           <w:rPr>
             <w:rStyle w:val="Hyperlink"/>
@@ -2020,27 +2446,7 @@
             <w:szCs w:val="24"/>
             <w:lang w:val="ro-MD"/>
           </w:rPr>
-          <w:t>https://utm.md/meridian/2015/MI_1_2015/22</w:t>
-        </w:r>
-        <w:r>
-          <w:rPr>
-            <w:rStyle w:val="Hyperlink"/>
-            <w:rFonts w:ascii="Times New Roman" w:hAnsi="Times New Roman" w:cs="Times New Roman"/>
-            <w:sz w:val="24"/>
-            <w:szCs w:val="24"/>
-            <w:lang w:val="ro-MD"/>
-          </w:rPr>
-          <w:t>_</w:t>
-        </w:r>
-        <w:r>
-          <w:rPr>
-            <w:rStyle w:val="Hyperlink"/>
-            <w:rFonts w:ascii="Times New Roman" w:hAnsi="Times New Roman" w:cs="Times New Roman"/>
-            <w:sz w:val="24"/>
-            <w:szCs w:val="24"/>
-            <w:lang w:val="ro-MD"/>
-          </w:rPr>
-          <w:t>Turcanu_T_METODE_DE_EVALUARE.pdf</w:t>
+          <w:t>https://utm.md/meridian/2015/MI_1_2015/22_Turcanu_T_METODE_DE_EVALUARE.pdf</w:t>
         </w:r>
       </w:hyperlink>
     </w:p>
